--- a/sample_files/5efc65630fcb040011bdd58f.docx
+++ b/sample_files/5efc65630fcb040011bdd58f.docx
@@ -51,7 +51,7 @@
         </w:rPr>
       </w:r>
     </w:p>
-    <w:p xmlns:wp14="http://schemas.microsoft.com/office/word/2010/wordml" wp14:textId="1EDA9C45">
+    <w:p xmlns:wp14="http://schemas.microsoft.com/office/word/2010/wordml" wp14:textId="77777777">
       <w:pPr>
         <w:pStyle w:val="Heading1"/>
         <w:keepNext/>
@@ -127,26 +127,6 @@
         <w:rPr/>
         <w:t xml:space="preserve">. </w:t>
       </w:r>
-      <w:r>
-        <w:rPr/>
-        <w:t xml:space="preserve">Hello man </w:t>
-      </w:r>
-      <w:proofErr w:type="spellStart"/>
-      <w:r>
-        <w:rPr/>
-        <w:t>haha</w:t>
-      </w:r>
-      <w:proofErr w:type="spellEnd"/>
-      <w:r>
-        <w:rPr/>
-        <w:t xml:space="preserve"> </w:t>
-      </w:r>
-      <w:proofErr w:type="spellStart"/>
-      <w:r>
-        <w:rPr/>
-        <w:t>lololololol</w:t>
-      </w:r>
-      <w:proofErr w:type="spellEnd"/>
     </w:p>
     <w:p w14:noSpellErr="1">
       <w:pPr>
@@ -3263,7 +3243,7 @@
           <w:szCs w:val="21"/>
         </w:rPr>
       </w:pPr>
-      <w:hyperlink r:id="Re27b5420214f4421">
+      <w:hyperlink r:id="Rc99dfe8856394ccd">
         <w:r>
           <w:rPr>
             <w:rStyle w:val="InternetLink"/>
